--- a/listofChildren.docx
+++ b/listofChildren.docx
@@ -3,15 +3,64 @@
 <w:document xmlns:wpc="http://schemas.microsoft.com/office/word/2010/wordprocessingCanvas" xmlns:cx="http://schemas.microsoft.com/office/drawing/2014/chartex" xmlns:cx1="http://schemas.microsoft.com/office/drawing/2015/9/8/chartex" xmlns:cx2="http://schemas.microsoft.com/office/drawing/2015/10/21/chartex" xmlns:cx3="http://schemas.microsoft.com/office/drawing/2016/5/9/chartex" xmlns:cx4="http://schemas.microsoft.com/office/drawing/2016/5/10/chartex" xmlns:cx5="http://schemas.microsoft.com/office/drawing/2016/5/11/chartex" xmlns:cx6="http://schemas.microsoft.com/office/drawing/2016/5/12/chartex" xmlns:cx7="http://schemas.microsoft.com/office/drawing/2016/5/13/chartex" xmlns:cx8="http://schemas.microsoft.com/office/drawing/2016/5/14/chartex" xmlns:mc="http://schemas.openxmlformats.org/markup-compatibility/2006" xmlns:aink="http://schemas.microsoft.com/office/drawing/2016/ink" xmlns:am3d="http://schemas.microsoft.com/office/drawing/2017/model3d" xmlns:o="urn:schemas-microsoft-com:office:office" xmlns:r="http://schemas.openxmlformats.org/officeDocument/2006/relationships" xmlns:m="http://schemas.openxmlformats.org/officeDocument/2006/math" xmlns:v="urn:schemas-microsoft-com:vml" xmlns:wp14="http://schemas.microsoft.com/office/word/2010/wordprocessingDrawing" xmlns:wp="http://schemas.openxmlformats.org/drawingml/2006/wordprocessingDrawing" xmlns:w10="urn:schemas-microsoft-com:office:word" xmlns:w="http://schemas.openxmlformats.org/wordprocessingml/2006/main" xmlns:w14="http://schemas.microsoft.com/office/word/2010/wordml" xmlns:w15="http://schemas.microsoft.com/office/word/2012/wordml" xmlns:w16cex="http://schemas.microsoft.com/office/word/2018/wordml/cex" xmlns:w16cid="http://schemas.microsoft.com/office/word/2016/wordml/cid" xmlns:w16="http://schemas.microsoft.com/office/word/2018/wordml" xmlns:w16sdtdh="http://schemas.microsoft.com/office/word/2020/wordml/sdtdatahash" xmlns:w16se="http://schemas.microsoft.com/office/word/2015/wordml/symex" xmlns:wpg="http://schemas.microsoft.com/office/word/2010/wordprocessingGroup" xmlns:wpi="http://schemas.microsoft.com/office/word/2010/wordprocessingInk" xmlns:wne="http://schemas.microsoft.com/office/word/2006/wordml" xmlns:wps="http://schemas.microsoft.com/office/word/2010/wordprocessingShape" mc:Ignorable="w14 w15 w16se w16cid w16 w16cex w16sdtdh wp14">
   <w:body>
     <w:p>
+      <w:pPr>
+        <w:jc w:val="center"/>
+        <w:rPr>
+          <w:sz w:val="40"/>
+          <w:szCs w:val="40"/>
+          <w:u w:val="single"/>
+        </w:rPr>
+      </w:pPr>
+      <w:r>
+        <w:rPr>
+          <w:sz w:val="40"/>
+          <w:szCs w:val="40"/>
+          <w:u w:val="single"/>
+        </w:rPr>
+        <w:t>Mobile View</w:t>
+      </w:r>
+    </w:p>
+    <w:p>
+      <w:pPr>
+        <w:jc w:val="center"/>
+        <w:rPr>
+          <w:sz w:val="40"/>
+          <w:szCs w:val="40"/>
+        </w:rPr>
+      </w:pPr>
+    </w:p>
+    <w:p>
+      <w:pPr>
+        <w:rPr>
+          <w:sz w:val="32"/>
+          <w:szCs w:val="32"/>
+        </w:rPr>
+      </w:pPr>
+      <w:r>
+        <w:rPr>
+          <w:sz w:val="32"/>
+          <w:szCs w:val="32"/>
+        </w:rPr>
+        <w:t>Option 1</w:t>
+      </w:r>
+    </w:p>
+    <w:p>
+      <w:pPr>
+        <w:jc w:val="center"/>
+        <w:rPr>
+          <w:sz w:val="40"/>
+          <w:szCs w:val="40"/>
+        </w:rPr>
+      </w:pPr>
       <w:r>
         <w:rPr>
           <w:noProof/>
         </w:rPr>
         <w:drawing>
-          <wp:inline distT="0" distB="0" distL="0" distR="0" wp14:anchorId="47F1FFAA" wp14:editId="670A9495">
-            <wp:extent cx="5260622" cy="2959100"/>
-            <wp:effectExtent l="0" t="0" r="0" b="0"/>
-            <wp:docPr id="1" name="Picture 1"/>
+          <wp:inline distT="0" distB="0" distL="0" distR="0" wp14:anchorId="764A384E" wp14:editId="63B80110">
+            <wp:extent cx="2339613" cy="2419350"/>
+            <wp:effectExtent l="0" t="0" r="3810" b="0"/>
+            <wp:docPr id="6" name="Picture 6"/>
             <wp:cNvGraphicFramePr>
               <a:graphicFrameLocks xmlns:a="http://schemas.openxmlformats.org/drawingml/2006/main" noChangeAspect="1"/>
             </wp:cNvGraphicFramePr>
@@ -31,7 +80,7 @@
                   <pic:spPr>
                     <a:xfrm>
                       <a:off x="0" y="0"/>
-                      <a:ext cx="5266860" cy="2962609"/>
+                      <a:ext cx="2344157" cy="2424048"/>
                     </a:xfrm>
                     <a:prstGeom prst="rect">
                       <a:avLst/>
@@ -44,44 +93,47 @@
         </w:drawing>
       </w:r>
     </w:p>
-    <w:p/>
-    <w:p/>
-    <w:p>
-      <w:pPr>
-        <w:rPr>
-          <w:sz w:val="40"/>
-          <w:szCs w:val="40"/>
-        </w:rPr>
-      </w:pPr>
-      <w:r>
-        <w:rPr>
-          <w:sz w:val="40"/>
-          <w:szCs w:val="40"/>
-        </w:rPr>
-        <w:t>Pop up on click anywhere</w:t>
-      </w:r>
-      <w:r>
-        <w:rPr>
-          <w:sz w:val="40"/>
-          <w:szCs w:val="40"/>
-        </w:rPr>
-        <w:t xml:space="preserve"> on the screen.</w:t>
-      </w:r>
-    </w:p>
-    <w:p/>
-    <w:p>
-      <w:pPr>
-        <w:jc w:val="center"/>
+    <w:p>
+      <w:pPr>
+        <w:jc w:val="center"/>
+        <w:rPr>
+          <w:sz w:val="40"/>
+          <w:szCs w:val="40"/>
+        </w:rPr>
+      </w:pPr>
+    </w:p>
+    <w:p>
+      <w:pPr>
+        <w:rPr>
+          <w:sz w:val="32"/>
+          <w:szCs w:val="32"/>
+        </w:rPr>
+      </w:pPr>
+      <w:r>
+        <w:rPr>
+          <w:sz w:val="32"/>
+          <w:szCs w:val="32"/>
+        </w:rPr>
+        <w:t>Option 2</w:t>
+      </w:r>
+    </w:p>
+    <w:p>
+      <w:pPr>
+        <w:jc w:val="center"/>
+        <w:rPr>
+          <w:sz w:val="40"/>
+          <w:szCs w:val="40"/>
+        </w:rPr>
       </w:pPr>
       <w:r>
         <w:rPr>
           <w:noProof/>
         </w:rPr>
         <w:drawing>
-          <wp:inline distT="0" distB="0" distL="0" distR="0" wp14:anchorId="59849347" wp14:editId="1EEB652B">
-            <wp:extent cx="2222304" cy="2921000"/>
-            <wp:effectExtent l="0" t="0" r="6985" b="0"/>
-            <wp:docPr id="2" name="Picture 2"/>
+          <wp:inline distT="0" distB="0" distL="0" distR="0" wp14:anchorId="0EDA19BC" wp14:editId="629E1B19">
+            <wp:extent cx="2626785" cy="2789555"/>
+            <wp:effectExtent l="0" t="0" r="2540" b="0"/>
+            <wp:docPr id="7" name="Picture 7"/>
             <wp:cNvGraphicFramePr>
               <a:graphicFrameLocks xmlns:a="http://schemas.openxmlformats.org/drawingml/2006/main" noChangeAspect="1"/>
             </wp:cNvGraphicFramePr>
@@ -101,7 +153,7 @@
                   <pic:spPr>
                     <a:xfrm>
                       <a:off x="0" y="0"/>
-                      <a:ext cx="2227757" cy="2928168"/>
+                      <a:ext cx="2645654" cy="2809593"/>
                     </a:xfrm>
                     <a:prstGeom prst="rect">
                       <a:avLst/>
@@ -117,51 +169,70 @@
     <w:p>
       <w:pPr>
         <w:jc w:val="center"/>
-      </w:pPr>
-    </w:p>
-    <w:p>
-      <w:pPr>
-        <w:jc w:val="center"/>
-      </w:pPr>
-    </w:p>
-    <w:p>
-      <w:pPr>
-        <w:jc w:val="center"/>
-      </w:pPr>
-    </w:p>
-    <w:p>
-      <w:pPr>
-        <w:jc w:val="center"/>
-      </w:pPr>
-    </w:p>
-    <w:p>
-      <w:pPr>
-        <w:rPr>
-          <w:sz w:val="40"/>
-          <w:szCs w:val="40"/>
-        </w:rPr>
-      </w:pPr>
-      <w:r>
-        <w:rPr>
-          <w:sz w:val="40"/>
-          <w:szCs w:val="40"/>
-        </w:rPr>
-        <w:t xml:space="preserve">Start Date </w:t>
-      </w:r>
-    </w:p>
-    <w:p>
-      <w:pPr>
-        <w:jc w:val="center"/>
+        <w:rPr>
+          <w:sz w:val="40"/>
+          <w:szCs w:val="40"/>
+        </w:rPr>
+      </w:pPr>
+    </w:p>
+    <w:p>
+      <w:pPr>
+        <w:jc w:val="center"/>
+        <w:rPr>
+          <w:sz w:val="40"/>
+          <w:szCs w:val="40"/>
+        </w:rPr>
+      </w:pPr>
+      <w:r>
+        <w:rPr>
+          <w:sz w:val="40"/>
+          <w:szCs w:val="40"/>
+        </w:rPr>
+        <w:lastRenderedPageBreak/>
+        <w:t>On click anywhere on the screen</w:t>
+      </w:r>
+    </w:p>
+    <w:p>
+      <w:pPr>
+        <w:jc w:val="center"/>
+        <w:rPr>
+          <w:sz w:val="40"/>
+          <w:szCs w:val="40"/>
+        </w:rPr>
+      </w:pPr>
+    </w:p>
+    <w:p>
+      <w:pPr>
+        <w:rPr>
+          <w:sz w:val="32"/>
+          <w:szCs w:val="32"/>
+        </w:rPr>
+      </w:pPr>
+      <w:r>
+        <w:rPr>
+          <w:sz w:val="32"/>
+          <w:szCs w:val="32"/>
+        </w:rPr>
+        <w:t>Option 1</w:t>
+      </w:r>
+    </w:p>
+    <w:p>
+      <w:pPr>
+        <w:jc w:val="center"/>
+        <w:rPr>
+          <w:sz w:val="40"/>
+          <w:szCs w:val="40"/>
+        </w:rPr>
       </w:pPr>
       <w:r>
         <w:rPr>
           <w:noProof/>
         </w:rPr>
         <w:drawing>
-          <wp:inline distT="0" distB="0" distL="0" distR="0" wp14:anchorId="7DE22614" wp14:editId="1395E1B9">
-            <wp:extent cx="2097128" cy="2806197"/>
+          <wp:inline distT="0" distB="0" distL="0" distR="0" wp14:anchorId="00CE8332" wp14:editId="0DCEB88A">
+            <wp:extent cx="2743200" cy="2857793"/>
             <wp:effectExtent l="0" t="0" r="0" b="0"/>
-            <wp:docPr id="3" name="Picture 3"/>
+            <wp:docPr id="10" name="Picture 10"/>
             <wp:cNvGraphicFramePr>
               <a:graphicFrameLocks xmlns:a="http://schemas.openxmlformats.org/drawingml/2006/main" noChangeAspect="1"/>
             </wp:cNvGraphicFramePr>
@@ -181,7 +252,7 @@
                   <pic:spPr>
                     <a:xfrm>
                       <a:off x="0" y="0"/>
-                      <a:ext cx="2109128" cy="2822254"/>
+                      <a:ext cx="2754371" cy="2869430"/>
                     </a:xfrm>
                     <a:prstGeom prst="rect">
                       <a:avLst/>
@@ -197,41 +268,44 @@
     <w:p>
       <w:pPr>
         <w:jc w:val="center"/>
-      </w:pPr>
-    </w:p>
-    <w:p>
-      <w:pPr>
-        <w:rPr>
-          <w:sz w:val="40"/>
-          <w:szCs w:val="40"/>
-        </w:rPr>
-      </w:pPr>
-      <w:r>
-        <w:rPr>
-          <w:sz w:val="40"/>
-          <w:szCs w:val="40"/>
-        </w:rPr>
-        <w:t>Leave on the Way</w:t>
-      </w:r>
-    </w:p>
-    <w:p>
-      <w:pPr>
-        <w:jc w:val="center"/>
-      </w:pPr>
-    </w:p>
-    <w:p>
-      <w:pPr>
-        <w:jc w:val="center"/>
+        <w:rPr>
+          <w:sz w:val="40"/>
+          <w:szCs w:val="40"/>
+        </w:rPr>
+      </w:pPr>
+    </w:p>
+    <w:p>
+      <w:pPr>
+        <w:rPr>
+          <w:sz w:val="32"/>
+          <w:szCs w:val="32"/>
+        </w:rPr>
+      </w:pPr>
+      <w:r>
+        <w:rPr>
+          <w:sz w:val="32"/>
+          <w:szCs w:val="32"/>
+        </w:rPr>
+        <w:t>Option 2</w:t>
+      </w:r>
+    </w:p>
+    <w:p>
+      <w:pPr>
+        <w:jc w:val="center"/>
+        <w:rPr>
+          <w:sz w:val="40"/>
+          <w:szCs w:val="40"/>
+        </w:rPr>
       </w:pPr>
       <w:r>
         <w:rPr>
           <w:noProof/>
         </w:rPr>
         <w:drawing>
-          <wp:inline distT="0" distB="0" distL="0" distR="0" wp14:anchorId="0BB69FDE" wp14:editId="157D6031">
-            <wp:extent cx="2201249" cy="2894977"/>
-            <wp:effectExtent l="0" t="0" r="8890" b="635"/>
-            <wp:docPr id="4" name="Picture 4"/>
+          <wp:inline distT="0" distB="0" distL="0" distR="0" wp14:anchorId="478E6073" wp14:editId="4411D2EA">
+            <wp:extent cx="2813050" cy="2975041"/>
+            <wp:effectExtent l="0" t="0" r="6350" b="0"/>
+            <wp:docPr id="9" name="Picture 9"/>
             <wp:cNvGraphicFramePr>
               <a:graphicFrameLocks xmlns:a="http://schemas.openxmlformats.org/drawingml/2006/main" noChangeAspect="1"/>
             </wp:cNvGraphicFramePr>
@@ -251,7 +325,7 @@
                   <pic:spPr>
                     <a:xfrm>
                       <a:off x="0" y="0"/>
-                      <a:ext cx="2212420" cy="2909668"/>
+                      <a:ext cx="2822922" cy="2985481"/>
                     </a:xfrm>
                     <a:prstGeom prst="rect">
                       <a:avLst/>
@@ -266,51 +340,37 @@
     </w:p>
     <w:p>
       <w:pPr>
-        <w:jc w:val="center"/>
-      </w:pPr>
-    </w:p>
-    <w:p>
-      <w:pPr>
-        <w:jc w:val="center"/>
-      </w:pPr>
-    </w:p>
-    <w:p>
-      <w:pPr>
-        <w:rPr>
-          <w:sz w:val="40"/>
-          <w:szCs w:val="40"/>
-        </w:rPr>
-      </w:pPr>
-      <w:r>
-        <w:rPr>
-          <w:sz w:val="40"/>
-          <w:szCs w:val="40"/>
+        <w:rPr>
+          <w:sz w:val="32"/>
+          <w:szCs w:val="32"/>
+        </w:rPr>
+      </w:pPr>
+      <w:r>
+        <w:rPr>
+          <w:sz w:val="32"/>
+          <w:szCs w:val="32"/>
         </w:rPr>
         <w:lastRenderedPageBreak/>
-        <w:t>Pop Up without image</w:t>
-      </w:r>
-    </w:p>
-    <w:p>
-      <w:pPr>
-        <w:rPr>
-          <w:sz w:val="40"/>
-          <w:szCs w:val="40"/>
-        </w:rPr>
-      </w:pPr>
-    </w:p>
-    <w:p>
-      <w:pPr>
-        <w:jc w:val="center"/>
+        <w:t>Start time</w:t>
+      </w:r>
+    </w:p>
+    <w:p>
+      <w:pPr>
+        <w:jc w:val="center"/>
+        <w:rPr>
+          <w:sz w:val="40"/>
+          <w:szCs w:val="40"/>
+        </w:rPr>
       </w:pPr>
       <w:r>
         <w:rPr>
           <w:noProof/>
         </w:rPr>
         <w:drawing>
-          <wp:inline distT="0" distB="0" distL="0" distR="0" wp14:anchorId="5BDDF8CE" wp14:editId="71899297">
-            <wp:extent cx="5943600" cy="4568825"/>
-            <wp:effectExtent l="0" t="0" r="0" b="3175"/>
-            <wp:docPr id="5" name="Picture 5"/>
+          <wp:inline distT="0" distB="0" distL="0" distR="0" wp14:anchorId="685F315E" wp14:editId="14CED8C4">
+            <wp:extent cx="2203557" cy="2330450"/>
+            <wp:effectExtent l="0" t="0" r="6350" b="0"/>
+            <wp:docPr id="11" name="Picture 11"/>
             <wp:cNvGraphicFramePr>
               <a:graphicFrameLocks xmlns:a="http://schemas.openxmlformats.org/drawingml/2006/main" noChangeAspect="1"/>
             </wp:cNvGraphicFramePr>
@@ -330,7 +390,627 @@
                   <pic:spPr>
                     <a:xfrm>
                       <a:off x="0" y="0"/>
-                      <a:ext cx="5943600" cy="4568825"/>
+                      <a:ext cx="2207782" cy="2334919"/>
+                    </a:xfrm>
+                    <a:prstGeom prst="rect">
+                      <a:avLst/>
+                    </a:prstGeom>
+                  </pic:spPr>
+                </pic:pic>
+              </a:graphicData>
+            </a:graphic>
+          </wp:inline>
+        </w:drawing>
+      </w:r>
+    </w:p>
+    <w:p>
+      <w:pPr>
+        <w:jc w:val="center"/>
+        <w:rPr>
+          <w:sz w:val="40"/>
+          <w:szCs w:val="40"/>
+        </w:rPr>
+      </w:pPr>
+    </w:p>
+    <w:p>
+      <w:pPr>
+        <w:rPr>
+          <w:sz w:val="32"/>
+          <w:szCs w:val="32"/>
+        </w:rPr>
+      </w:pPr>
+      <w:r>
+        <w:rPr>
+          <w:sz w:val="32"/>
+          <w:szCs w:val="32"/>
+        </w:rPr>
+        <w:t>Leave on the Way</w:t>
+      </w:r>
+    </w:p>
+    <w:p>
+      <w:pPr>
+        <w:jc w:val="center"/>
+        <w:rPr>
+          <w:sz w:val="40"/>
+          <w:szCs w:val="40"/>
+        </w:rPr>
+      </w:pPr>
+    </w:p>
+    <w:p>
+      <w:pPr>
+        <w:jc w:val="center"/>
+        <w:rPr>
+          <w:sz w:val="40"/>
+          <w:szCs w:val="40"/>
+        </w:rPr>
+      </w:pPr>
+      <w:r>
+        <w:rPr>
+          <w:noProof/>
+        </w:rPr>
+        <w:drawing>
+          <wp:inline distT="0" distB="0" distL="0" distR="0" wp14:anchorId="67AC9A06" wp14:editId="6FBDDDF8">
+            <wp:extent cx="2787650" cy="2961580"/>
+            <wp:effectExtent l="0" t="0" r="0" b="0"/>
+            <wp:docPr id="12" name="Picture 12"/>
+            <wp:cNvGraphicFramePr>
+              <a:graphicFrameLocks xmlns:a="http://schemas.openxmlformats.org/drawingml/2006/main" noChangeAspect="1"/>
+            </wp:cNvGraphicFramePr>
+            <a:graphic xmlns:a="http://schemas.openxmlformats.org/drawingml/2006/main">
+              <a:graphicData uri="http://schemas.openxmlformats.org/drawingml/2006/picture">
+                <pic:pic xmlns:pic="http://schemas.openxmlformats.org/drawingml/2006/picture">
+                  <pic:nvPicPr>
+                    <pic:cNvPr id="1" name=""/>
+                    <pic:cNvPicPr/>
+                  </pic:nvPicPr>
+                  <pic:blipFill>
+                    <a:blip r:embed="rId9"/>
+                    <a:stretch>
+                      <a:fillRect/>
+                    </a:stretch>
+                  </pic:blipFill>
+                  <pic:spPr>
+                    <a:xfrm>
+                      <a:off x="0" y="0"/>
+                      <a:ext cx="2797077" cy="2971595"/>
+                    </a:xfrm>
+                    <a:prstGeom prst="rect">
+                      <a:avLst/>
+                    </a:prstGeom>
+                  </pic:spPr>
+                </pic:pic>
+              </a:graphicData>
+            </a:graphic>
+          </wp:inline>
+        </w:drawing>
+      </w:r>
+    </w:p>
+    <w:p>
+      <w:pPr>
+        <w:jc w:val="center"/>
+        <w:rPr>
+          <w:sz w:val="40"/>
+          <w:szCs w:val="40"/>
+        </w:rPr>
+      </w:pPr>
+    </w:p>
+    <w:p>
+      <w:pPr>
+        <w:jc w:val="center"/>
+        <w:rPr>
+          <w:sz w:val="40"/>
+          <w:szCs w:val="40"/>
+        </w:rPr>
+      </w:pPr>
+    </w:p>
+    <w:p>
+      <w:pPr>
+        <w:jc w:val="center"/>
+        <w:rPr>
+          <w:sz w:val="40"/>
+          <w:szCs w:val="40"/>
+          <w:u w:val="single"/>
+        </w:rPr>
+      </w:pPr>
+      <w:r>
+        <w:rPr>
+          <w:sz w:val="40"/>
+          <w:szCs w:val="40"/>
+          <w:u w:val="single"/>
+        </w:rPr>
+        <w:lastRenderedPageBreak/>
+        <w:t>Tab view</w:t>
+      </w:r>
+    </w:p>
+    <w:p>
+      <w:pPr>
+        <w:rPr>
+          <w:sz w:val="32"/>
+          <w:szCs w:val="32"/>
+        </w:rPr>
+      </w:pPr>
+      <w:r>
+        <w:rPr>
+          <w:sz w:val="32"/>
+          <w:szCs w:val="32"/>
+        </w:rPr>
+        <w:t>Option 1</w:t>
+      </w:r>
+    </w:p>
+    <w:p>
+      <w:pPr>
+        <w:jc w:val="center"/>
+      </w:pPr>
+      <w:r>
+        <w:rPr>
+          <w:noProof/>
+        </w:rPr>
+        <w:drawing>
+          <wp:inline distT="0" distB="0" distL="0" distR="0" wp14:anchorId="0621681F" wp14:editId="03237706">
+            <wp:extent cx="3594100" cy="2839569"/>
+            <wp:effectExtent l="0" t="0" r="6350" b="0"/>
+            <wp:docPr id="1" name="Picture 1"/>
+            <wp:cNvGraphicFramePr>
+              <a:graphicFrameLocks xmlns:a="http://schemas.openxmlformats.org/drawingml/2006/main" noChangeAspect="1"/>
+            </wp:cNvGraphicFramePr>
+            <a:graphic xmlns:a="http://schemas.openxmlformats.org/drawingml/2006/main">
+              <a:graphicData uri="http://schemas.openxmlformats.org/drawingml/2006/picture">
+                <pic:pic xmlns:pic="http://schemas.openxmlformats.org/drawingml/2006/picture">
+                  <pic:nvPicPr>
+                    <pic:cNvPr id="1" name=""/>
+                    <pic:cNvPicPr/>
+                  </pic:nvPicPr>
+                  <pic:blipFill>
+                    <a:blip r:embed="rId10"/>
+                    <a:stretch>
+                      <a:fillRect/>
+                    </a:stretch>
+                  </pic:blipFill>
+                  <pic:spPr>
+                    <a:xfrm>
+                      <a:off x="0" y="0"/>
+                      <a:ext cx="3607891" cy="2850465"/>
+                    </a:xfrm>
+                    <a:prstGeom prst="rect">
+                      <a:avLst/>
+                    </a:prstGeom>
+                  </pic:spPr>
+                </pic:pic>
+              </a:graphicData>
+            </a:graphic>
+          </wp:inline>
+        </w:drawing>
+      </w:r>
+    </w:p>
+    <w:p>
+      <w:pPr>
+        <w:jc w:val="center"/>
+      </w:pPr>
+    </w:p>
+    <w:p>
+      <w:pPr>
+        <w:rPr>
+          <w:sz w:val="32"/>
+          <w:szCs w:val="32"/>
+        </w:rPr>
+      </w:pPr>
+      <w:r>
+        <w:rPr>
+          <w:sz w:val="32"/>
+          <w:szCs w:val="32"/>
+        </w:rPr>
+        <w:t>Option 2</w:t>
+      </w:r>
+    </w:p>
+    <w:p>
+      <w:pPr>
+        <w:jc w:val="center"/>
+      </w:pPr>
+      <w:r>
+        <w:rPr>
+          <w:noProof/>
+        </w:rPr>
+        <w:drawing>
+          <wp:inline distT="0" distB="0" distL="0" distR="0" wp14:anchorId="6563AFE3" wp14:editId="73AB74B3">
+            <wp:extent cx="3639434" cy="2857500"/>
+            <wp:effectExtent l="0" t="0" r="0" b="0"/>
+            <wp:docPr id="13" name="Picture 13"/>
+            <wp:cNvGraphicFramePr>
+              <a:graphicFrameLocks xmlns:a="http://schemas.openxmlformats.org/drawingml/2006/main" noChangeAspect="1"/>
+            </wp:cNvGraphicFramePr>
+            <a:graphic xmlns:a="http://schemas.openxmlformats.org/drawingml/2006/main">
+              <a:graphicData uri="http://schemas.openxmlformats.org/drawingml/2006/picture">
+                <pic:pic xmlns:pic="http://schemas.openxmlformats.org/drawingml/2006/picture">
+                  <pic:nvPicPr>
+                    <pic:cNvPr id="1" name=""/>
+                    <pic:cNvPicPr/>
+                  </pic:nvPicPr>
+                  <pic:blipFill>
+                    <a:blip r:embed="rId11"/>
+                    <a:stretch>
+                      <a:fillRect/>
+                    </a:stretch>
+                  </pic:blipFill>
+                  <pic:spPr>
+                    <a:xfrm>
+                      <a:off x="0" y="0"/>
+                      <a:ext cx="3644867" cy="2861766"/>
+                    </a:xfrm>
+                    <a:prstGeom prst="rect">
+                      <a:avLst/>
+                    </a:prstGeom>
+                  </pic:spPr>
+                </pic:pic>
+              </a:graphicData>
+            </a:graphic>
+          </wp:inline>
+        </w:drawing>
+      </w:r>
+    </w:p>
+    <w:p>
+      <w:pPr>
+        <w:jc w:val="center"/>
+      </w:pPr>
+    </w:p>
+    <w:p>
+      <w:pPr>
+        <w:rPr>
+          <w:sz w:val="32"/>
+          <w:szCs w:val="32"/>
+        </w:rPr>
+      </w:pPr>
+    </w:p>
+    <w:p>
+      <w:pPr>
+        <w:rPr>
+          <w:sz w:val="32"/>
+          <w:szCs w:val="32"/>
+        </w:rPr>
+      </w:pPr>
+      <w:r>
+        <w:rPr>
+          <w:sz w:val="32"/>
+          <w:szCs w:val="32"/>
+        </w:rPr>
+        <w:lastRenderedPageBreak/>
+        <w:t>Option 3</w:t>
+      </w:r>
+    </w:p>
+    <w:p>
+      <w:pPr>
+        <w:jc w:val="center"/>
+        <w:rPr>
+          <w:sz w:val="32"/>
+          <w:szCs w:val="32"/>
+        </w:rPr>
+      </w:pPr>
+      <w:r>
+        <w:rPr>
+          <w:noProof/>
+        </w:rPr>
+        <w:drawing>
+          <wp:inline distT="0" distB="0" distL="0" distR="0" wp14:anchorId="1B48A063" wp14:editId="6D8B7F88">
+            <wp:extent cx="3441700" cy="2732769"/>
+            <wp:effectExtent l="0" t="0" r="6350" b="0"/>
+            <wp:docPr id="14" name="Picture 14"/>
+            <wp:cNvGraphicFramePr>
+              <a:graphicFrameLocks xmlns:a="http://schemas.openxmlformats.org/drawingml/2006/main" noChangeAspect="1"/>
+            </wp:cNvGraphicFramePr>
+            <a:graphic xmlns:a="http://schemas.openxmlformats.org/drawingml/2006/main">
+              <a:graphicData uri="http://schemas.openxmlformats.org/drawingml/2006/picture">
+                <pic:pic xmlns:pic="http://schemas.openxmlformats.org/drawingml/2006/picture">
+                  <pic:nvPicPr>
+                    <pic:cNvPr id="1" name=""/>
+                    <pic:cNvPicPr/>
+                  </pic:nvPicPr>
+                  <pic:blipFill>
+                    <a:blip r:embed="rId12"/>
+                    <a:stretch>
+                      <a:fillRect/>
+                    </a:stretch>
+                  </pic:blipFill>
+                  <pic:spPr>
+                    <a:xfrm>
+                      <a:off x="0" y="0"/>
+                      <a:ext cx="3446925" cy="2736918"/>
+                    </a:xfrm>
+                    <a:prstGeom prst="rect">
+                      <a:avLst/>
+                    </a:prstGeom>
+                  </pic:spPr>
+                </pic:pic>
+              </a:graphicData>
+            </a:graphic>
+          </wp:inline>
+        </w:drawing>
+      </w:r>
+    </w:p>
+    <w:p/>
+    <w:p>
+      <w:pPr>
+        <w:jc w:val="center"/>
+        <w:rPr>
+          <w:sz w:val="40"/>
+          <w:szCs w:val="40"/>
+        </w:rPr>
+      </w:pPr>
+      <w:r>
+        <w:rPr>
+          <w:sz w:val="40"/>
+          <w:szCs w:val="40"/>
+        </w:rPr>
+        <w:t>Pop up on click anywhere</w:t>
+      </w:r>
+      <w:r>
+        <w:rPr>
+          <w:sz w:val="40"/>
+          <w:szCs w:val="40"/>
+        </w:rPr>
+        <w:t xml:space="preserve"> on the screen</w:t>
+      </w:r>
+    </w:p>
+    <w:p>
+      <w:pPr>
+        <w:rPr>
+          <w:sz w:val="32"/>
+          <w:szCs w:val="32"/>
+        </w:rPr>
+      </w:pPr>
+      <w:r>
+        <w:rPr>
+          <w:sz w:val="32"/>
+          <w:szCs w:val="32"/>
+        </w:rPr>
+        <w:t>Option 1</w:t>
+      </w:r>
+    </w:p>
+    <w:p/>
+    <w:p>
+      <w:pPr>
+        <w:jc w:val="center"/>
+      </w:pPr>
+      <w:r>
+        <w:rPr>
+          <w:noProof/>
+        </w:rPr>
+        <w:drawing>
+          <wp:inline distT="0" distB="0" distL="0" distR="0" wp14:anchorId="0ED4A8EB" wp14:editId="47CEE9C1">
+            <wp:extent cx="3511550" cy="2755966"/>
+            <wp:effectExtent l="0" t="0" r="0" b="6350"/>
+            <wp:docPr id="15" name="Picture 15"/>
+            <wp:cNvGraphicFramePr>
+              <a:graphicFrameLocks xmlns:a="http://schemas.openxmlformats.org/drawingml/2006/main" noChangeAspect="1"/>
+            </wp:cNvGraphicFramePr>
+            <a:graphic xmlns:a="http://schemas.openxmlformats.org/drawingml/2006/main">
+              <a:graphicData uri="http://schemas.openxmlformats.org/drawingml/2006/picture">
+                <pic:pic xmlns:pic="http://schemas.openxmlformats.org/drawingml/2006/picture">
+                  <pic:nvPicPr>
+                    <pic:cNvPr id="1" name=""/>
+                    <pic:cNvPicPr/>
+                  </pic:nvPicPr>
+                  <pic:blipFill>
+                    <a:blip r:embed="rId13"/>
+                    <a:stretch>
+                      <a:fillRect/>
+                    </a:stretch>
+                  </pic:blipFill>
+                  <pic:spPr>
+                    <a:xfrm>
+                      <a:off x="0" y="0"/>
+                      <a:ext cx="3518195" cy="2761181"/>
+                    </a:xfrm>
+                    <a:prstGeom prst="rect">
+                      <a:avLst/>
+                    </a:prstGeom>
+                  </pic:spPr>
+                </pic:pic>
+              </a:graphicData>
+            </a:graphic>
+          </wp:inline>
+        </w:drawing>
+      </w:r>
+      <w:r>
+        <w:br w:type="textWrapping" w:clear="all"/>
+      </w:r>
+    </w:p>
+    <w:p>
+      <w:pPr>
+        <w:rPr>
+          <w:sz w:val="32"/>
+          <w:szCs w:val="32"/>
+        </w:rPr>
+      </w:pPr>
+    </w:p>
+    <w:p>
+      <w:pPr>
+        <w:rPr>
+          <w:sz w:val="32"/>
+          <w:szCs w:val="32"/>
+        </w:rPr>
+      </w:pPr>
+      <w:r>
+        <w:rPr>
+          <w:sz w:val="32"/>
+          <w:szCs w:val="32"/>
+        </w:rPr>
+        <w:lastRenderedPageBreak/>
+        <w:t>Option 2</w:t>
+      </w:r>
+    </w:p>
+    <w:p>
+      <w:pPr>
+        <w:jc w:val="center"/>
+        <w:rPr>
+          <w:sz w:val="32"/>
+          <w:szCs w:val="32"/>
+        </w:rPr>
+      </w:pPr>
+      <w:r>
+        <w:rPr>
+          <w:noProof/>
+        </w:rPr>
+        <w:drawing>
+          <wp:inline distT="0" distB="0" distL="0" distR="0" wp14:anchorId="478D9176" wp14:editId="3E02217B">
+            <wp:extent cx="3454400" cy="2701887"/>
+            <wp:effectExtent l="0" t="0" r="0" b="3810"/>
+            <wp:docPr id="16" name="Picture 16"/>
+            <wp:cNvGraphicFramePr>
+              <a:graphicFrameLocks xmlns:a="http://schemas.openxmlformats.org/drawingml/2006/main" noChangeAspect="1"/>
+            </wp:cNvGraphicFramePr>
+            <a:graphic xmlns:a="http://schemas.openxmlformats.org/drawingml/2006/main">
+              <a:graphicData uri="http://schemas.openxmlformats.org/drawingml/2006/picture">
+                <pic:pic xmlns:pic="http://schemas.openxmlformats.org/drawingml/2006/picture">
+                  <pic:nvPicPr>
+                    <pic:cNvPr id="1" name=""/>
+                    <pic:cNvPicPr/>
+                  </pic:nvPicPr>
+                  <pic:blipFill>
+                    <a:blip r:embed="rId14"/>
+                    <a:stretch>
+                      <a:fillRect/>
+                    </a:stretch>
+                  </pic:blipFill>
+                  <pic:spPr>
+                    <a:xfrm>
+                      <a:off x="0" y="0"/>
+                      <a:ext cx="3461462" cy="2707410"/>
+                    </a:xfrm>
+                    <a:prstGeom prst="rect">
+                      <a:avLst/>
+                    </a:prstGeom>
+                  </pic:spPr>
+                </pic:pic>
+              </a:graphicData>
+            </a:graphic>
+          </wp:inline>
+        </w:drawing>
+      </w:r>
+    </w:p>
+    <w:p/>
+    <w:p>
+      <w:pPr>
+        <w:rPr>
+          <w:sz w:val="40"/>
+          <w:szCs w:val="40"/>
+        </w:rPr>
+      </w:pPr>
+      <w:r>
+        <w:rPr>
+          <w:sz w:val="40"/>
+          <w:szCs w:val="40"/>
+        </w:rPr>
+        <w:t xml:space="preserve">Start Date </w:t>
+      </w:r>
+    </w:p>
+    <w:p>
+      <w:pPr>
+        <w:jc w:val="center"/>
+      </w:pPr>
+      <w:r>
+        <w:rPr>
+          <w:noProof/>
+        </w:rPr>
+        <w:drawing>
+          <wp:inline distT="0" distB="0" distL="0" distR="0" wp14:anchorId="67B5154C" wp14:editId="1D33E122">
+            <wp:extent cx="4400550" cy="3423120"/>
+            <wp:effectExtent l="0" t="0" r="0" b="6350"/>
+            <wp:docPr id="17" name="Picture 17"/>
+            <wp:cNvGraphicFramePr>
+              <a:graphicFrameLocks xmlns:a="http://schemas.openxmlformats.org/drawingml/2006/main" noChangeAspect="1"/>
+            </wp:cNvGraphicFramePr>
+            <a:graphic xmlns:a="http://schemas.openxmlformats.org/drawingml/2006/main">
+              <a:graphicData uri="http://schemas.openxmlformats.org/drawingml/2006/picture">
+                <pic:pic xmlns:pic="http://schemas.openxmlformats.org/drawingml/2006/picture">
+                  <pic:nvPicPr>
+                    <pic:cNvPr id="1" name=""/>
+                    <pic:cNvPicPr/>
+                  </pic:nvPicPr>
+                  <pic:blipFill>
+                    <a:blip r:embed="rId15"/>
+                    <a:stretch>
+                      <a:fillRect/>
+                    </a:stretch>
+                  </pic:blipFill>
+                  <pic:spPr>
+                    <a:xfrm>
+                      <a:off x="0" y="0"/>
+                      <a:ext cx="4415809" cy="3434990"/>
+                    </a:xfrm>
+                    <a:prstGeom prst="rect">
+                      <a:avLst/>
+                    </a:prstGeom>
+                  </pic:spPr>
+                </pic:pic>
+              </a:graphicData>
+            </a:graphic>
+          </wp:inline>
+        </w:drawing>
+      </w:r>
+    </w:p>
+    <w:p>
+      <w:pPr>
+        <w:jc w:val="center"/>
+      </w:pPr>
+    </w:p>
+    <w:p>
+      <w:pPr>
+        <w:jc w:val="center"/>
+      </w:pPr>
+    </w:p>
+    <w:p>
+      <w:pPr>
+        <w:rPr>
+          <w:sz w:val="40"/>
+          <w:szCs w:val="40"/>
+        </w:rPr>
+      </w:pPr>
+      <w:r>
+        <w:rPr>
+          <w:sz w:val="40"/>
+          <w:szCs w:val="40"/>
+        </w:rPr>
+        <w:lastRenderedPageBreak/>
+        <w:t>Leave on the Way</w:t>
+      </w:r>
+    </w:p>
+    <w:p>
+      <w:pPr>
+        <w:jc w:val="center"/>
+      </w:pPr>
+    </w:p>
+    <w:p>
+      <w:pPr>
+        <w:jc w:val="center"/>
+      </w:pPr>
+      <w:r>
+        <w:rPr>
+          <w:noProof/>
+        </w:rPr>
+        <w:drawing>
+          <wp:inline distT="0" distB="0" distL="0" distR="0" wp14:anchorId="1687F1EF" wp14:editId="3324E20B">
+            <wp:extent cx="4197350" cy="3302274"/>
+            <wp:effectExtent l="0" t="0" r="0" b="0"/>
+            <wp:docPr id="18" name="Picture 18"/>
+            <wp:cNvGraphicFramePr>
+              <a:graphicFrameLocks xmlns:a="http://schemas.openxmlformats.org/drawingml/2006/main" noChangeAspect="1"/>
+            </wp:cNvGraphicFramePr>
+            <a:graphic xmlns:a="http://schemas.openxmlformats.org/drawingml/2006/main">
+              <a:graphicData uri="http://schemas.openxmlformats.org/drawingml/2006/picture">
+                <pic:pic xmlns:pic="http://schemas.openxmlformats.org/drawingml/2006/picture">
+                  <pic:nvPicPr>
+                    <pic:cNvPr id="1" name=""/>
+                    <pic:cNvPicPr/>
+                  </pic:nvPicPr>
+                  <pic:blipFill>
+                    <a:blip r:embed="rId16"/>
+                    <a:stretch>
+                      <a:fillRect/>
+                    </a:stretch>
+                  </pic:blipFill>
+                  <pic:spPr>
+                    <a:xfrm>
+                      <a:off x="0" y="0"/>
+                      <a:ext cx="4200338" cy="3304625"/>
                     </a:xfrm>
                     <a:prstGeom prst="rect">
                       <a:avLst/>
